--- a/期中報告-物流系統.docx
+++ b/期中報告-物流系統.docx
@@ -292,8 +292,6 @@
         </w:rPr>
         <w:t xml:space="preserve">           </w:t>
       </w:r>
-      <w:bookmarkStart w:id="0" w:name="_GoBack"/>
-      <w:bookmarkEnd w:id="0"/>
       <w:r>
         <w:rPr>
           <w:rFonts w:ascii="微軟正黑體" w:eastAsia="微軟正黑體" w:hAnsi="微軟正黑體" w:hint="eastAsia"/>
@@ -6255,20 +6253,21 @@
     <w:p>
       <w:pPr>
         <w:pStyle w:val="affa"/>
-        <w:ind w:leftChars="0"/>
-        <w:rPr>
-          <w:rFonts w:ascii="微軟正黑體" w:eastAsia="微軟正黑體" w:hAnsi="微軟正黑體"/>
-          <w:sz w:val="24"/>
-          <w:szCs w:val="24"/>
-        </w:rPr>
-      </w:pPr>
-      <w:r>
-        <w:rPr>
-          <w:rFonts w:ascii="微軟正黑體" w:eastAsia="微軟正黑體" w:hAnsi="微軟正黑體" w:hint="eastAsia"/>
-          <w:sz w:val="24"/>
-          <w:szCs w:val="24"/>
-        </w:rPr>
-        <w:t>這次原本組長想要我們使用java製作一個物流管理系統，計畫都打好了結果發現就只有組長一個人會用java，其實我有在打計畫前就提醒他，但他執意要這麼做，最後索性使用python來完成後續作業，真是可哀可嘆呀</w:t>
+        <w:ind w:leftChars="0" w:left="482"/>
+        <w:jc w:val="both"/>
+        <w:rPr>
+          <w:rFonts w:ascii="微軟正黑體" w:eastAsia="微軟正黑體" w:hAnsi="微軟正黑體"/>
+          <w:sz w:val="24"/>
+          <w:szCs w:val="24"/>
+        </w:rPr>
+      </w:pPr>
+      <w:r>
+        <w:rPr>
+          <w:rFonts w:ascii="微軟正黑體" w:eastAsia="微軟正黑體" w:hAnsi="微軟正黑體" w:hint="eastAsia"/>
+          <w:sz w:val="24"/>
+          <w:szCs w:val="24"/>
+        </w:rPr>
+        <w:t>這次原本組長想要我們使用java製作一個物流管理系統，計畫都打好了結果發現就只有組長一個人會用java，其實我有在打計畫前就提醒他，但他執意要這麼做，最後索性使用python來完成後續作業。我們做的是物流系統，使用的非線性資料結構為AVL tree主要功能是進出貨管理跟查詢，我負責的部分是UI與系統溝通的部分。為了處理上方便我們使用類似SQL的指令輸入。這樣的期末報告方式也使我們能夠訓練我們分工的能力和資料庫的應用。</w:t>
       </w:r>
     </w:p>
     <w:p>
@@ -6305,7 +6304,8 @@
     <w:p>
       <w:pPr>
         <w:pStyle w:val="affa"/>
-        <w:ind w:leftChars="0"/>
+        <w:ind w:leftChars="0" w:left="482"/>
+        <w:jc w:val="both"/>
         <w:rPr>
           <w:rFonts w:ascii="微軟正黑體" w:eastAsia="STXinwei" w:hAnsi="微軟正黑體"/>
           <w:sz w:val="24"/>
@@ -6318,24 +6318,7 @@
           <w:sz w:val="24"/>
           <w:szCs w:val="24"/>
         </w:rPr>
-        <w:t>透過這次的專題，我算是對</w:t>
-      </w:r>
-      <w:r>
-        <w:rPr>
-          <w:rFonts w:ascii="微軟正黑體" w:eastAsia="微軟正黑體" w:hAnsi="微軟正黑體" w:hint="eastAsia"/>
-          <w:sz w:val="24"/>
-          <w:szCs w:val="24"/>
-          <w:lang w:eastAsia="zh-TW"/>
-        </w:rPr>
-        <w:t>class</w:t>
-      </w:r>
-      <w:r>
-        <w:rPr>
-          <w:rFonts w:ascii="微軟正黑體" w:eastAsia="微軟正黑體" w:hAnsi="微軟正黑體" w:hint="eastAsia"/>
-          <w:sz w:val="24"/>
-          <w:szCs w:val="24"/>
-        </w:rPr>
-        <w:t>有更多的了解了。雖然說在頂層與底層之間作溝通會常常搞混要把資料給誰，但是其實組員間溝通好的話，編成速度其實可以很清楚明瞭且迅速的。在最後全部的檔案都導入以後成功的在頂層把程式跑起來的那一瞬間</w:t>
+        <w:t>透過這次的專題，我算是對class有更多的了解了。雖然說在頂層與底層之間作溝通會常常搞混要把資料給誰，但是其實組員間溝通好的話，編成速度其實可以很清楚明瞭且迅速的。在最後全部的檔案都導入以後成功的在頂層把程式跑起來的那一瞬間</w:t>
       </w:r>
       <w:r>
         <w:rPr>
@@ -6388,7 +6371,8 @@
     <w:p>
       <w:pPr>
         <w:pStyle w:val="affa"/>
-        <w:ind w:leftChars="0"/>
+        <w:ind w:leftChars="0" w:left="482"/>
+        <w:jc w:val="both"/>
         <w:rPr>
           <w:rFonts w:ascii="微軟正黑體" w:eastAsia="微軟正黑體" w:hAnsi="微軟正黑體"/>
           <w:sz w:val="24"/>
@@ -6489,7 +6473,17 @@
           <w:sz w:val="24"/>
           <w:szCs w:val="24"/>
         </w:rPr>
-        <w:t>我們最後還是有將程式基本功能完成</w:t>
+        <w:t>我們</w:t>
+      </w:r>
+      <w:bookmarkStart w:id="0" w:name="_GoBack"/>
+      <w:bookmarkEnd w:id="0"/>
+      <w:r>
+        <w:rPr>
+          <w:rFonts w:ascii="微軟正黑體" w:eastAsia="微軟正黑體" w:hAnsi="微軟正黑體" w:hint="eastAsia"/>
+          <w:sz w:val="24"/>
+          <w:szCs w:val="24"/>
+        </w:rPr>
+        <w:t>最後還是有將程式基本功能完成</w:t>
       </w:r>
       <w:r>
         <w:rPr>
@@ -10334,7 +10328,7 @@
 </file>
 
 <file path=customXml/itemProps1.xml><?xml version="1.0" encoding="utf-8"?>
-<ds:datastoreItem xmlns:ds="http://schemas.openxmlformats.org/officeDocument/2006/customXml" ds:itemID="{C7C23697-81CC-40EE-A8D0-8EFDF17537AD}">
+<ds:datastoreItem xmlns:ds="http://schemas.openxmlformats.org/officeDocument/2006/customXml" ds:itemID="{E2293156-0C8B-4226-82F3-FB1F32F7F2DF}">
   <ds:schemaRefs>
     <ds:schemaRef ds:uri="http://schemas.openxmlformats.org/officeDocument/2006/bibliography"/>
   </ds:schemaRefs>
